--- a/Assignment5/Report.docx
+++ b/Assignment5/Report.docx
@@ -307,7 +307,7 @@
                     <pic:cNvPicPr/>
                   </pic:nvPicPr>
                   <pic:blipFill>
-                    <a:blip r:embed="rId5">
+                    <a:blip r:embed="rId7">
                       <a:extLst>
                         <a:ext uri="{28A0092B-C50C-407E-A947-70E740481C1C}">
                           <a14:useLocalDpi xmlns:a14="http://schemas.microsoft.com/office/drawing/2010/main" val="0"/>
@@ -1218,15 +1218,26 @@
           <w:rPr>
             <w:rFonts w:ascii="Cambria Math" w:hAnsi="Cambria Math"/>
           </w:rPr>
-          <m:t>n + n + t</m:t>
+          <m:t xml:space="preserve">n + </m:t>
+        </m:r>
+        <m:r>
+          <w:rPr>
+            <w:rFonts w:ascii="Cambria Math" w:hAnsi="Cambria Math"/>
+          </w:rPr>
+          <m:t>t</m:t>
+        </m:r>
+        <m:r>
+          <w:rPr>
+            <w:rFonts w:ascii="Cambria Math" w:hAnsi="Cambria Math"/>
+          </w:rPr>
+          <m:t xml:space="preserve"> + t</m:t>
         </m:r>
       </m:oMath>
       <w:r>
         <w:rPr>
           <w:rFonts w:eastAsiaTheme="minorEastAsia"/>
-          <w:vertAlign w:val="superscript"/>
-        </w:rPr>
-        <w:t>n</w:t>
+        </w:rPr>
+        <w:t>*n</w:t>
       </w:r>
       <w:r>
         <w:t xml:space="preserve"> (at-most </w:t>
@@ -1238,15 +1249,26 @@
           </w:rPr>
           <m:t>t</m:t>
         </m:r>
+        <m:r>
+          <m:rPr>
+            <m:sty m:val="p"/>
+          </m:rPr>
+          <w:rPr>
+            <w:rFonts w:ascii="Cambria Math" w:eastAsiaTheme="minorEastAsia" w:hAnsi="Cambria Math"/>
+          </w:rPr>
+          <m:t>*</m:t>
+        </m:r>
+        <m:r>
+          <m:rPr>
+            <m:sty m:val="p"/>
+          </m:rPr>
+          <w:rPr>
+            <w:rFonts w:ascii="Cambria Math" w:eastAsiaTheme="minorEastAsia" w:hAnsi="Cambria Math"/>
+          </w:rPr>
+          <m:t>n</m:t>
+        </m:r>
       </m:oMath>
       <w:r>
-        <w:rPr>
-          <w:rFonts w:eastAsiaTheme="minorEastAsia"/>
-          <w:vertAlign w:val="superscript"/>
-        </w:rPr>
-        <w:t>n</w:t>
-      </w:r>
-      <w:r>
         <w:t xml:space="preserve"> for a case when each person can take any of the </w:t>
       </w:r>
       <m:oMath>
@@ -1281,7 +1303,7 @@
         </w:rPr>
       </w:pPr>
       <w:r>
-        <w:t xml:space="preserve">Source Capacity = </w:t>
+        <w:t xml:space="preserve">Capacity = </w:t>
       </w:r>
       <m:oMath>
         <m:r>
@@ -1290,6 +1312,12 @@
           </w:rPr>
           <m:t>n</m:t>
         </m:r>
+        <m:r>
+          <w:rPr>
+            <w:rFonts w:ascii="Cambria Math" w:hAnsi="Cambria Math"/>
+          </w:rPr>
+          <m:t>/t</m:t>
+        </m:r>
       </m:oMath>
     </w:p>
     <w:p/>
@@ -1310,8 +1338,108 @@
           <w:rPr>
             <w:rFonts w:ascii="Cambria Math" w:hAnsi="Cambria Math"/>
           </w:rPr>
-          <m:t>O (number of edges * number of nodes * source capacity)</m:t>
-        </m:r>
+          <m:t xml:space="preserve">O </m:t>
+        </m:r>
+        <m:d>
+          <m:dPr>
+            <m:ctrlPr>
+              <w:rPr>
+                <w:rFonts w:ascii="Cambria Math" w:hAnsi="Cambria Math"/>
+                <w:i/>
+              </w:rPr>
+            </m:ctrlPr>
+          </m:dPr>
+          <m:e>
+            <m:r>
+              <w:rPr>
+                <w:rFonts w:ascii="Cambria Math" w:hAnsi="Cambria Math"/>
+              </w:rPr>
+              <m:t>number of edges * number of nodes * source capacity</m:t>
+            </m:r>
+          </m:e>
+        </m:d>
+        <m:r>
+          <w:rPr>
+            <w:rFonts w:ascii="Cambria Math" w:hAnsi="Cambria Math"/>
+          </w:rPr>
+          <m:t>= O</m:t>
+        </m:r>
+        <m:d>
+          <m:dPr>
+            <m:ctrlPr>
+              <w:rPr>
+                <w:rFonts w:ascii="Cambria Math" w:hAnsi="Cambria Math"/>
+                <w:i/>
+              </w:rPr>
+            </m:ctrlPr>
+          </m:dPr>
+          <m:e>
+            <m:sSup>
+              <m:sSupPr>
+                <m:ctrlPr>
+                  <w:rPr>
+                    <w:rFonts w:ascii="Cambria Math" w:hAnsi="Cambria Math"/>
+                    <w:i/>
+                  </w:rPr>
+                </m:ctrlPr>
+              </m:sSupPr>
+              <m:e>
+                <m:r>
+                  <w:rPr>
+                    <w:rFonts w:ascii="Cambria Math" w:hAnsi="Cambria Math"/>
+                  </w:rPr>
+                  <m:t>n</m:t>
+                </m:r>
+              </m:e>
+              <m:sup>
+                <m:r>
+                  <w:rPr>
+                    <w:rFonts w:ascii="Cambria Math" w:hAnsi="Cambria Math"/>
+                  </w:rPr>
+                  <m:t>3</m:t>
+                </m:r>
+              </m:sup>
+            </m:sSup>
+            <m:r>
+              <w:rPr>
+                <w:rFonts w:ascii="Cambria Math" w:hAnsi="Cambria Math"/>
+              </w:rPr>
+              <m:t>+</m:t>
+            </m:r>
+            <m:sSup>
+              <m:sSupPr>
+                <m:ctrlPr>
+                  <w:rPr>
+                    <w:rFonts w:ascii="Cambria Math" w:hAnsi="Cambria Math"/>
+                    <w:i/>
+                  </w:rPr>
+                </m:ctrlPr>
+              </m:sSupPr>
+              <m:e>
+                <m:r>
+                  <w:rPr>
+                    <w:rFonts w:ascii="Cambria Math" w:hAnsi="Cambria Math"/>
+                  </w:rPr>
+                  <m:t>n</m:t>
+                </m:r>
+              </m:e>
+              <m:sup>
+                <m:r>
+                  <w:rPr>
+                    <w:rFonts w:ascii="Cambria Math" w:hAnsi="Cambria Math"/>
+                  </w:rPr>
+                  <m:t>2</m:t>
+                </m:r>
+              </m:sup>
+            </m:sSup>
+            <m:r>
+              <w:rPr>
+                <w:rFonts w:ascii="Cambria Math" w:hAnsi="Cambria Math"/>
+              </w:rPr>
+              <m:t>t</m:t>
+            </m:r>
+          </m:e>
+        </m:d>
       </m:oMath>
       <w:r>
         <w:t>.</w:t>
@@ -1405,6 +1533,1123 @@
           <w:rFonts w:eastAsiaTheme="minorEastAsia"/>
         </w:rPr>
         <w:t xml:space="preserve"> space complexity algorithm in terms of edges and nodes.</w:t>
+      </w:r>
+    </w:p>
+    <w:p>
+      <w:pPr>
+        <w:rPr>
+          <w:rFonts w:eastAsiaTheme="minorEastAsia"/>
+        </w:rPr>
+      </w:pPr>
+    </w:p>
+    <w:p>
+      <w:pPr>
+        <w:rPr>
+          <w:rFonts w:eastAsiaTheme="minorEastAsia"/>
+        </w:rPr>
+      </w:pPr>
+    </w:p>
+    <w:p>
+      <w:pPr>
+        <w:rPr>
+          <w:rFonts w:eastAsiaTheme="minorEastAsia"/>
+        </w:rPr>
+      </w:pPr>
+      <w:r>
+        <w:rPr>
+          <w:rFonts w:eastAsiaTheme="minorEastAsia"/>
+          <w:b/>
+        </w:rPr>
+        <w:t>Question 2</w:t>
+      </w:r>
+      <w:r>
+        <w:rPr>
+          <w:rFonts w:eastAsiaTheme="minorEastAsia"/>
+        </w:rPr>
+        <w:t xml:space="preserve"> </w:t>
+      </w:r>
+      <w:r>
+        <w:rPr>
+          <w:rFonts w:eastAsiaTheme="minorEastAsia"/>
+        </w:rPr>
+        <w:sym w:font="Wingdings" w:char="F0E8"/>
+      </w:r>
+      <w:r>
+        <w:rPr>
+          <w:rFonts w:eastAsiaTheme="minorEastAsia"/>
+        </w:rPr>
+        <w:t xml:space="preserve"> </w:t>
+      </w:r>
+      <w:r>
+        <w:rPr>
+          <w:rFonts w:eastAsiaTheme="minorEastAsia"/>
+          <w:b/>
+        </w:rPr>
+        <w:t>Sweat in the Sweet Shop</w:t>
+      </w:r>
+    </w:p>
+    <w:p>
+      <w:pPr>
+        <w:rPr>
+          <w:rFonts w:eastAsiaTheme="minorEastAsia"/>
+        </w:rPr>
+      </w:pPr>
+    </w:p>
+    <w:p>
+      <w:pPr>
+        <w:rPr>
+          <w:rFonts w:eastAsiaTheme="minorEastAsia"/>
+        </w:rPr>
+      </w:pPr>
+      <w:r>
+        <w:rPr>
+          <w:rFonts w:eastAsiaTheme="minorEastAsia"/>
+        </w:rPr>
+        <w:t>This question is basically asking us to find a deterministic algorithm for checking if the</w:t>
+      </w:r>
+      <w:r>
+        <w:rPr>
+          <w:rFonts w:eastAsiaTheme="minorEastAsia"/>
+        </w:rPr>
+        <w:t xml:space="preserve"> graph has a unique</w:t>
+      </w:r>
+      <w:r>
+        <w:rPr>
+          <w:rFonts w:eastAsiaTheme="minorEastAsia"/>
+        </w:rPr>
+        <w:t xml:space="preserve"> min-cut </w:t>
+      </w:r>
+      <w:r>
+        <w:rPr>
+          <w:rFonts w:eastAsiaTheme="minorEastAsia"/>
+        </w:rPr>
+        <w:t>or not. This algorithm should run in polynomial time in terms of number of nodes (elves).</w:t>
+      </w:r>
+    </w:p>
+    <w:p>
+      <w:pPr>
+        <w:rPr>
+          <w:rFonts w:eastAsiaTheme="minorEastAsia"/>
+        </w:rPr>
+      </w:pPr>
+    </w:p>
+    <w:p>
+      <w:pPr>
+        <w:rPr>
+          <w:rFonts w:eastAsiaTheme="minorEastAsia"/>
+        </w:rPr>
+      </w:pPr>
+      <w:r>
+        <w:rPr>
+          <w:rFonts w:eastAsiaTheme="minorEastAsia"/>
+        </w:rPr>
+        <w:t>Here is the a</w:t>
+      </w:r>
+      <w:r>
+        <w:rPr>
+          <w:rFonts w:eastAsiaTheme="minorEastAsia"/>
+        </w:rPr>
+        <w:t>lgorithm that would determine if the min-cut is unique or not:</w:t>
+      </w:r>
+    </w:p>
+    <w:p>
+      <w:pPr>
+        <w:rPr>
+          <w:rFonts w:eastAsiaTheme="minorEastAsia"/>
+        </w:rPr>
+      </w:pPr>
+    </w:p>
+    <w:p>
+      <w:pPr>
+        <w:rPr>
+          <w:rFonts w:ascii="Cambria Math" w:hAnsi="Cambria Math"/>
+          <w:oMath/>
+        </w:rPr>
+      </w:pPr>
+      <m:oMathPara>
+        <m:oMathParaPr>
+          <m:jc m:val="left"/>
+        </m:oMathParaPr>
+        <m:oMath>
+          <m:r>
+            <m:rPr>
+              <m:sty m:val="bi"/>
+            </m:rPr>
+            <w:rPr>
+              <w:rFonts w:ascii="Cambria Math" w:hAnsi="Cambria Math"/>
+            </w:rPr>
+            <m:t>is_mincut_unique</m:t>
+          </m:r>
+          <m:r>
+            <m:rPr>
+              <m:sty m:val="bi"/>
+            </m:rPr>
+            <w:rPr>
+              <w:rFonts w:ascii="Cambria Math" w:hAnsi="Cambria Math"/>
+            </w:rPr>
+            <m:t xml:space="preserve"> </m:t>
+          </m:r>
+          <m:r>
+            <w:rPr>
+              <w:rFonts w:ascii="Cambria Math" w:hAnsi="Cambria Math"/>
+            </w:rPr>
+            <m:t>(G):</m:t>
+          </m:r>
+        </m:oMath>
+      </m:oMathPara>
+    </w:p>
+    <w:p>
+      <w:pPr>
+        <w:rPr>
+          <w:rFonts w:eastAsiaTheme="minorEastAsia"/>
+        </w:rPr>
+      </w:pPr>
+      <m:oMathPara>
+        <m:oMathParaPr>
+          <m:jc m:val="left"/>
+        </m:oMathParaPr>
+        <m:oMath>
+          <m:r>
+            <w:rPr>
+              <w:rFonts w:ascii="Cambria Math" w:hAnsi="Cambria Math"/>
+            </w:rPr>
+            <m:t xml:space="preserve">       </m:t>
+          </m:r>
+          <m:r>
+            <w:rPr>
+              <w:rFonts w:ascii="Cambria Math" w:eastAsiaTheme="minorEastAsia" w:hAnsi="Cambria Math"/>
+            </w:rPr>
+            <m:t>s, t = find_min_cut(G)</m:t>
+          </m:r>
+        </m:oMath>
+      </m:oMathPara>
+    </w:p>
+    <w:p>
+      <w:pPr>
+        <w:rPr>
+          <w:rFonts w:ascii="Cambria Math" w:eastAsiaTheme="minorEastAsia" w:hAnsi="Cambria Math"/>
+          <w:oMath/>
+        </w:rPr>
+      </w:pPr>
+      <m:oMathPara>
+        <m:oMathParaPr>
+          <m:jc m:val="left"/>
+        </m:oMathParaPr>
+        <m:oMath>
+          <m:r>
+            <w:rPr>
+              <w:rFonts w:ascii="Cambria Math" w:hAnsi="Cambria Math"/>
+            </w:rPr>
+            <m:t xml:space="preserve">       C=edges of</m:t>
+          </m:r>
+          <m:func>
+            <m:funcPr>
+              <m:ctrlPr>
+                <w:rPr>
+                  <w:rFonts w:ascii="Cambria Math" w:hAnsi="Cambria Math"/>
+                  <w:i/>
+                </w:rPr>
+              </m:ctrlPr>
+            </m:funcPr>
+            <m:fName>
+              <m:r>
+                <m:rPr>
+                  <m:sty m:val="p"/>
+                </m:rPr>
+                <w:rPr>
+                  <w:rFonts w:ascii="Cambria Math" w:hAnsi="Cambria Math"/>
+                </w:rPr>
+                <m:t>min</m:t>
+              </m:r>
+            </m:fName>
+            <m:e>
+              <m:r>
+                <w:rPr>
+                  <w:rFonts w:ascii="Cambria Math" w:hAnsi="Cambria Math"/>
+                </w:rPr>
+                <m:t>cut s,t</m:t>
+              </m:r>
+            </m:e>
+          </m:func>
+        </m:oMath>
+      </m:oMathPara>
+    </w:p>
+    <w:p>
+      <w:pPr>
+        <w:rPr>
+          <w:rFonts w:eastAsiaTheme="minorEastAsia"/>
+        </w:rPr>
+      </w:pPr>
+      <m:oMathPara>
+        <m:oMathParaPr>
+          <m:jc m:val="left"/>
+        </m:oMathParaPr>
+        <m:oMath>
+          <m:r>
+            <w:rPr>
+              <w:rFonts w:ascii="Cambria Math" w:eastAsiaTheme="minorEastAsia" w:hAnsi="Cambria Math"/>
+            </w:rPr>
+            <m:t xml:space="preserve">       cap=</m:t>
+          </m:r>
+          <m:d>
+            <m:dPr>
+              <m:begChr m:val="|"/>
+              <m:endChr m:val="|"/>
+              <m:ctrlPr>
+                <w:rPr>
+                  <w:rFonts w:ascii="Cambria Math" w:eastAsiaTheme="minorEastAsia" w:hAnsi="Cambria Math"/>
+                  <w:i/>
+                </w:rPr>
+              </m:ctrlPr>
+            </m:dPr>
+            <m:e>
+              <m:r>
+                <w:rPr>
+                  <w:rFonts w:ascii="Cambria Math" w:eastAsiaTheme="minorEastAsia" w:hAnsi="Cambria Math"/>
+                </w:rPr>
+                <m:t>C</m:t>
+              </m:r>
+            </m:e>
+          </m:d>
+          <m:r>
+            <w:rPr>
+              <w:rFonts w:ascii="Cambria Math" w:eastAsiaTheme="minorEastAsia" w:hAnsi="Cambria Math"/>
+            </w:rPr>
+            <m:t xml:space="preserve">                #</m:t>
+          </m:r>
+          <m:func>
+            <m:funcPr>
+              <m:ctrlPr>
+                <w:rPr>
+                  <w:rFonts w:ascii="Cambria Math" w:eastAsiaTheme="minorEastAsia" w:hAnsi="Cambria Math"/>
+                  <w:i/>
+                </w:rPr>
+              </m:ctrlPr>
+            </m:funcPr>
+            <m:fName>
+              <m:r>
+                <m:rPr>
+                  <m:sty m:val="p"/>
+                </m:rPr>
+                <w:rPr>
+                  <w:rFonts w:ascii="Cambria Math" w:eastAsiaTheme="minorEastAsia" w:hAnsi="Cambria Math"/>
+                </w:rPr>
+                <m:t>min</m:t>
+              </m:r>
+            </m:fName>
+            <m:e>
+              <m:r>
+                <w:rPr>
+                  <w:rFonts w:ascii="Cambria Math" w:eastAsiaTheme="minorEastAsia" w:hAnsi="Cambria Math"/>
+                </w:rPr>
+                <m:t>cut capacity</m:t>
+              </m:r>
+            </m:e>
+          </m:func>
+          <m:r>
+            <w:rPr>
+              <w:rFonts w:ascii="Cambria Math" w:eastAsiaTheme="minorEastAsia" w:hAnsi="Cambria Math"/>
+            </w:rPr>
+            <m:t xml:space="preserve">   </m:t>
+          </m:r>
+        </m:oMath>
+      </m:oMathPara>
+    </w:p>
+    <w:p>
+      <w:pPr>
+        <w:rPr>
+          <w:rFonts w:eastAsiaTheme="minorEastAsia"/>
+        </w:rPr>
+      </w:pPr>
+    </w:p>
+    <w:p>
+      <w:pPr>
+        <w:rPr>
+          <w:rFonts w:eastAsiaTheme="minorEastAsia"/>
+        </w:rPr>
+      </w:pPr>
+      <m:oMathPara>
+        <m:oMathParaPr>
+          <m:jc m:val="left"/>
+        </m:oMathParaPr>
+        <m:oMath>
+          <m:r>
+            <w:rPr>
+              <w:rFonts w:ascii="Cambria Math" w:eastAsiaTheme="minorEastAsia" w:hAnsi="Cambria Math"/>
+            </w:rPr>
+            <m:t xml:space="preserve">       foreach </m:t>
+          </m:r>
+          <m:r>
+            <w:rPr>
+              <w:rFonts w:ascii="Cambria Math" w:hAnsi="Cambria Math"/>
+            </w:rPr>
+            <m:t>e ∈</m:t>
+          </m:r>
+          <m:r>
+            <w:rPr>
+              <w:rFonts w:ascii="Cambria Math" w:hAnsi="Cambria Math"/>
+            </w:rPr>
+            <m:t>C</m:t>
+          </m:r>
+          <m:r>
+            <w:rPr>
+              <w:rFonts w:ascii="Cambria Math" w:hAnsi="Cambria Math"/>
+            </w:rPr>
+            <m:t>:</m:t>
+          </m:r>
+        </m:oMath>
+      </m:oMathPara>
+    </w:p>
+    <w:p>
+      <w:pPr>
+        <w:rPr>
+          <w:rFonts w:ascii="Cambria Math" w:eastAsiaTheme="minorEastAsia" w:hAnsi="Cambria Math"/>
+          <w:oMath/>
+        </w:rPr>
+      </w:pPr>
+      <w:r>
+        <w:rPr>
+          <w:rFonts w:eastAsiaTheme="minorEastAsia"/>
+        </w:rPr>
+        <w:t xml:space="preserve">               </w:t>
+      </w:r>
+      <m:oMath>
+        <m:r>
+          <w:rPr>
+            <w:rFonts w:ascii="Cambria Math" w:eastAsiaTheme="minorEastAsia" w:hAnsi="Cambria Math"/>
+          </w:rPr>
+          <m:t>G</m:t>
+        </m:r>
+        <m:r>
+          <w:rPr>
+            <w:rFonts w:ascii="Cambria Math" w:eastAsiaTheme="minorEastAsia" w:hAnsi="Cambria Math"/>
+            <w:vertAlign w:val="superscript"/>
+          </w:rPr>
+          <m:t>’</m:t>
+        </m:r>
+        <m:r>
+          <w:rPr>
+            <w:rFonts w:ascii="Cambria Math" w:eastAsiaTheme="minorEastAsia" w:hAnsi="Cambria Math"/>
+          </w:rPr>
+          <m:t xml:space="preserve"> = G</m:t>
+        </m:r>
+      </m:oMath>
+    </w:p>
+    <w:p>
+      <w:pPr>
+        <w:rPr>
+          <w:rFonts w:eastAsiaTheme="minorEastAsia"/>
+        </w:rPr>
+      </w:pPr>
+      <m:oMathPara>
+        <m:oMathParaPr>
+          <m:jc m:val="left"/>
+        </m:oMathParaPr>
+        <m:oMath>
+          <m:r>
+            <w:rPr>
+              <w:rFonts w:ascii="Cambria Math" w:eastAsiaTheme="minorEastAsia" w:hAnsi="Cambria Math"/>
+            </w:rPr>
+            <w:tab/>
+            <m:t xml:space="preserve">  </m:t>
+          </m:r>
+          <m:r>
+            <w:rPr>
+              <w:rFonts w:ascii="Cambria Math" w:eastAsiaTheme="minorEastAsia" w:hAnsi="Cambria Math"/>
+            </w:rPr>
+            <m:t xml:space="preserve">             </m:t>
+          </m:r>
+          <m:r>
+            <w:rPr>
+              <w:rFonts w:ascii="Cambria Math" w:eastAsiaTheme="minorEastAsia" w:hAnsi="Cambria Math"/>
+            </w:rPr>
+            <m:t>G’[e].capacity = G’[e].capacity + 1</m:t>
+          </m:r>
+        </m:oMath>
+      </m:oMathPara>
+    </w:p>
+    <w:p>
+      <w:pPr>
+        <w:rPr>
+          <w:rFonts w:eastAsiaTheme="minorEastAsia"/>
+        </w:rPr>
+      </w:pPr>
+      <w:r>
+        <w:rPr>
+          <w:rFonts w:eastAsiaTheme="minorEastAsia"/>
+        </w:rPr>
+        <w:tab/>
+        <w:t xml:space="preserve"> </w:t>
+      </w:r>
+      <m:oMath>
+        <m:r>
+          <w:rPr>
+            <w:rFonts w:ascii="Cambria Math" w:eastAsiaTheme="minorEastAsia" w:hAnsi="Cambria Math"/>
+          </w:rPr>
+          <m:t>s</m:t>
+        </m:r>
+        <m:r>
+          <w:rPr>
+            <w:rFonts w:ascii="Cambria Math" w:eastAsiaTheme="minorEastAsia" w:hAnsi="Cambria Math"/>
+          </w:rPr>
+          <m:t>'</m:t>
+        </m:r>
+        <m:r>
+          <w:rPr>
+            <w:rFonts w:ascii="Cambria Math" w:eastAsiaTheme="minorEastAsia" w:hAnsi="Cambria Math"/>
+          </w:rPr>
+          <m:t>, t</m:t>
+        </m:r>
+        <m:r>
+          <w:rPr>
+            <w:rFonts w:ascii="Cambria Math" w:eastAsiaTheme="minorEastAsia" w:hAnsi="Cambria Math"/>
+          </w:rPr>
+          <m:t>'</m:t>
+        </m:r>
+        <m:r>
+          <w:rPr>
+            <w:rFonts w:ascii="Cambria Math" w:eastAsiaTheme="minorEastAsia" w:hAnsi="Cambria Math"/>
+          </w:rPr>
+          <m:t xml:space="preserve"> = find_min_cut(G</m:t>
+        </m:r>
+        <m:r>
+          <w:rPr>
+            <w:rFonts w:ascii="Cambria Math" w:eastAsiaTheme="minorEastAsia" w:hAnsi="Cambria Math"/>
+          </w:rPr>
+          <m:t>'</m:t>
+        </m:r>
+        <m:r>
+          <w:rPr>
+            <w:rFonts w:ascii="Cambria Math" w:eastAsiaTheme="minorEastAsia" w:hAnsi="Cambria Math"/>
+          </w:rPr>
+          <m:t>)</m:t>
+        </m:r>
+      </m:oMath>
+    </w:p>
+    <w:p>
+      <w:pPr>
+        <w:rPr>
+          <w:rFonts w:ascii="Cambria Math" w:eastAsiaTheme="minorEastAsia" w:hAnsi="Cambria Math"/>
+          <w:oMath/>
+        </w:rPr>
+      </w:pPr>
+      <w:r>
+        <w:rPr>
+          <w:rFonts w:eastAsiaTheme="minorEastAsia"/>
+        </w:rPr>
+        <w:t xml:space="preserve">              </w:t>
+      </w:r>
+      <m:oMath>
+        <m:r>
+          <w:rPr>
+            <w:rFonts w:ascii="Cambria Math" w:hAnsi="Cambria Math"/>
+          </w:rPr>
+          <m:t>C</m:t>
+        </m:r>
+        <m:r>
+          <w:rPr>
+            <w:rFonts w:ascii="Cambria Math" w:hAnsi="Cambria Math"/>
+          </w:rPr>
+          <m:t>'</m:t>
+        </m:r>
+        <m:r>
+          <w:rPr>
+            <w:rFonts w:ascii="Cambria Math" w:hAnsi="Cambria Math"/>
+          </w:rPr>
+          <m:t>=edges of</m:t>
+        </m:r>
+        <m:func>
+          <m:funcPr>
+            <m:ctrlPr>
+              <w:rPr>
+                <w:rFonts w:ascii="Cambria Math" w:hAnsi="Cambria Math"/>
+                <w:i/>
+              </w:rPr>
+            </m:ctrlPr>
+          </m:funcPr>
+          <m:fName>
+            <m:r>
+              <m:rPr>
+                <m:sty m:val="p"/>
+              </m:rPr>
+              <w:rPr>
+                <w:rFonts w:ascii="Cambria Math" w:hAnsi="Cambria Math"/>
+              </w:rPr>
+              <m:t>min</m:t>
+            </m:r>
+          </m:fName>
+          <m:e>
+            <m:r>
+              <w:rPr>
+                <w:rFonts w:ascii="Cambria Math" w:hAnsi="Cambria Math"/>
+              </w:rPr>
+              <m:t>cut s</m:t>
+            </m:r>
+            <m:r>
+              <w:rPr>
+                <w:rFonts w:ascii="Cambria Math" w:hAnsi="Cambria Math"/>
+              </w:rPr>
+              <m:t>'</m:t>
+            </m:r>
+            <m:r>
+              <w:rPr>
+                <w:rFonts w:ascii="Cambria Math" w:hAnsi="Cambria Math"/>
+              </w:rPr>
+              <m:t>,t</m:t>
+            </m:r>
+            <m:r>
+              <w:rPr>
+                <w:rFonts w:ascii="Cambria Math" w:hAnsi="Cambria Math"/>
+              </w:rPr>
+              <m:t>'</m:t>
+            </m:r>
+          </m:e>
+        </m:func>
+      </m:oMath>
+    </w:p>
+    <w:p>
+      <w:pPr>
+        <w:rPr>
+          <w:rFonts w:eastAsiaTheme="minorEastAsia"/>
+        </w:rPr>
+      </w:pPr>
+      <m:oMathPara>
+        <m:oMathParaPr>
+          <m:jc m:val="left"/>
+        </m:oMathParaPr>
+        <m:oMath>
+          <m:r>
+            <w:rPr>
+              <w:rFonts w:ascii="Cambria Math" w:eastAsiaTheme="minorEastAsia" w:hAnsi="Cambria Math"/>
+            </w:rPr>
+            <m:t xml:space="preserve">       </m:t>
+          </m:r>
+          <m:r>
+            <w:rPr>
+              <w:rFonts w:ascii="Cambria Math" w:eastAsiaTheme="minorEastAsia" w:hAnsi="Cambria Math"/>
+            </w:rPr>
+            <m:t xml:space="preserve">        </m:t>
+          </m:r>
+          <m:r>
+            <w:rPr>
+              <w:rFonts w:ascii="Cambria Math" w:eastAsiaTheme="minorEastAsia" w:hAnsi="Cambria Math"/>
+            </w:rPr>
+            <m:t>if |C’| == |C|</m:t>
+          </m:r>
+          <m:r>
+            <w:rPr>
+              <w:rFonts w:ascii="Cambria Math" w:eastAsiaTheme="minorEastAsia" w:hAnsi="Cambria Math"/>
+            </w:rPr>
+            <m:t>:</m:t>
+          </m:r>
+        </m:oMath>
+      </m:oMathPara>
+    </w:p>
+    <w:p>
+      <w:pPr>
+        <w:rPr>
+          <w:rFonts w:eastAsiaTheme="minorEastAsia"/>
+        </w:rPr>
+      </w:pPr>
+      <w:r>
+        <w:rPr>
+          <w:rFonts w:eastAsiaTheme="minorEastAsia"/>
+        </w:rPr>
+        <w:tab/>
+        <w:t xml:space="preserve">         </w:t>
+      </w:r>
+      <m:oMath>
+        <m:r>
+          <w:rPr>
+            <w:rFonts w:ascii="Cambria Math" w:eastAsiaTheme="minorEastAsia" w:hAnsi="Cambria Math"/>
+          </w:rPr>
+          <m:t>return False</m:t>
+        </m:r>
+      </m:oMath>
+    </w:p>
+    <w:p>
+      <w:pPr>
+        <w:rPr>
+          <w:rFonts w:eastAsiaTheme="minorEastAsia"/>
+        </w:rPr>
+      </w:pPr>
+      <w:r>
+        <w:rPr>
+          <w:rFonts w:eastAsiaTheme="minorEastAsia"/>
+        </w:rPr>
+        <w:t xml:space="preserve">       </w:t>
+      </w:r>
+    </w:p>
+    <w:p>
+      <w:pPr>
+        <w:rPr>
+          <w:rFonts w:eastAsiaTheme="minorEastAsia"/>
+        </w:rPr>
+      </w:pPr>
+      <w:r>
+        <w:rPr>
+          <w:rFonts w:eastAsiaTheme="minorEastAsia"/>
+        </w:rPr>
+        <w:t xml:space="preserve">        </w:t>
+      </w:r>
+      <m:oMath>
+        <m:r>
+          <w:rPr>
+            <w:rFonts w:ascii="Cambria Math" w:eastAsiaTheme="minorEastAsia" w:hAnsi="Cambria Math"/>
+          </w:rPr>
+          <m:t>return True</m:t>
+        </m:r>
+      </m:oMath>
+    </w:p>
+    <w:p>
+      <w:pPr>
+        <w:rPr>
+          <w:rFonts w:eastAsiaTheme="minorEastAsia"/>
+        </w:rPr>
+      </w:pPr>
+    </w:p>
+    <w:p>
+      <w:pPr>
+        <w:rPr>
+          <w:rFonts w:eastAsiaTheme="minorEastAsia"/>
+        </w:rPr>
+      </w:pPr>
+      <w:r>
+        <w:rPr>
+          <w:rFonts w:eastAsiaTheme="minorEastAsia"/>
+        </w:rPr>
+        <w:t>Please note min cut in the above algorithm can be computed using</w:t>
+      </w:r>
+      <w:r>
+        <w:rPr>
+          <w:rFonts w:eastAsiaTheme="minorEastAsia"/>
+        </w:rPr>
+        <w:t xml:space="preserve"> Ford Fulkerson algorithm plus BFS (for finding where the min cut is).</w:t>
+      </w:r>
+    </w:p>
+    <w:p>
+      <w:pPr>
+        <w:rPr>
+          <w:rFonts w:eastAsiaTheme="minorEastAsia"/>
+        </w:rPr>
+      </w:pPr>
+    </w:p>
+    <w:p>
+      <w:pPr>
+        <w:rPr>
+          <w:rFonts w:eastAsiaTheme="minorEastAsia"/>
+        </w:rPr>
+      </w:pPr>
+      <w:r>
+        <w:rPr>
+          <w:rFonts w:eastAsiaTheme="minorEastAsia"/>
+        </w:rPr>
+        <w:t>Here is the formal proof of the above algorithm:</w:t>
+      </w:r>
+    </w:p>
+    <w:p>
+      <w:pPr>
+        <w:rPr>
+          <w:rFonts w:eastAsiaTheme="minorEastAsia"/>
+        </w:rPr>
+      </w:pPr>
+    </w:p>
+    <w:p>
+      <w:pPr>
+        <w:rPr>
+          <w:rFonts w:eastAsiaTheme="minorEastAsia"/>
+        </w:rPr>
+      </w:pPr>
+      <w:r>
+        <w:rPr>
+          <w:rFonts w:eastAsiaTheme="minorEastAsia"/>
+          <w:b/>
+        </w:rPr>
+        <w:t>Claim:</w:t>
+      </w:r>
+      <w:r>
+        <w:rPr>
+          <w:rFonts w:eastAsiaTheme="minorEastAsia"/>
+        </w:rPr>
+        <w:t xml:space="preserve"> There exists an edge in C cut which when increased does not result in an increased max-flow </w:t>
+      </w:r>
+      <m:oMath>
+        <m:r>
+          <w:rPr>
+            <w:rFonts w:ascii="Cambria Math" w:eastAsiaTheme="minorEastAsia" w:hAnsi="Cambria Math"/>
+          </w:rPr>
+          <m:t>⟺</m:t>
+        </m:r>
+      </m:oMath>
+      <w:r>
+        <w:rPr>
+          <w:rFonts w:eastAsiaTheme="minorEastAsia"/>
+        </w:rPr>
+        <w:t xml:space="preserve"> Original cut C is not unique</w:t>
+      </w:r>
+    </w:p>
+    <w:p>
+      <w:pPr>
+        <w:rPr>
+          <w:rFonts w:eastAsiaTheme="minorEastAsia"/>
+        </w:rPr>
+      </w:pPr>
+    </w:p>
+    <w:p>
+      <w:pPr>
+        <w:rPr>
+          <w:rFonts w:eastAsiaTheme="minorEastAsia"/>
+        </w:rPr>
+      </w:pPr>
+      <w:r>
+        <w:rPr>
+          <w:rFonts w:eastAsiaTheme="minorEastAsia"/>
+        </w:rPr>
+        <w:sym w:font="Wingdings" w:char="F0E8"/>
+      </w:r>
+      <w:r>
+        <w:rPr>
+          <w:rFonts w:eastAsiaTheme="minorEastAsia"/>
+        </w:rPr>
+        <w:t xml:space="preserve"> Let e</w:t>
+      </w:r>
+      <w:r>
+        <w:rPr>
+          <w:rFonts w:eastAsiaTheme="minorEastAsia"/>
+          <w:vertAlign w:val="subscript"/>
+        </w:rPr>
+        <w:t>1</w:t>
+      </w:r>
+      <w:r>
+        <w:rPr>
+          <w:rFonts w:eastAsiaTheme="minorEastAsia"/>
+        </w:rPr>
+        <w:t>,</w:t>
+      </w:r>
+      <w:r>
+        <w:rPr>
+          <w:rFonts w:eastAsiaTheme="minorEastAsia"/>
+        </w:rPr>
+        <w:t xml:space="preserve"> </w:t>
+      </w:r>
+      <w:r>
+        <w:rPr>
+          <w:rFonts w:eastAsiaTheme="minorEastAsia"/>
+        </w:rPr>
+        <w:t>e</w:t>
+      </w:r>
+      <w:r>
+        <w:rPr>
+          <w:rFonts w:eastAsiaTheme="minorEastAsia"/>
+          <w:vertAlign w:val="subscript"/>
+        </w:rPr>
+        <w:t>2</w:t>
+      </w:r>
+      <w:r>
+        <w:rPr>
+          <w:rFonts w:eastAsiaTheme="minorEastAsia"/>
+        </w:rPr>
+        <w:t>,</w:t>
+      </w:r>
+      <w:r>
+        <w:rPr>
+          <w:rFonts w:eastAsiaTheme="minorEastAsia"/>
+        </w:rPr>
+        <w:t xml:space="preserve"> </w:t>
+      </w:r>
+      <w:r>
+        <w:rPr>
+          <w:rFonts w:eastAsiaTheme="minorEastAsia"/>
+        </w:rPr>
+        <w:t>e</w:t>
+      </w:r>
+      <w:r>
+        <w:rPr>
+          <w:rFonts w:eastAsiaTheme="minorEastAsia"/>
+          <w:vertAlign w:val="subscript"/>
+        </w:rPr>
+        <w:t>3</w:t>
+      </w:r>
+      <w:r>
+        <w:rPr>
+          <w:rFonts w:eastAsiaTheme="minorEastAsia"/>
+        </w:rPr>
+        <w:t>,</w:t>
+      </w:r>
+      <w:r>
+        <w:rPr>
+          <w:rFonts w:eastAsiaTheme="minorEastAsia"/>
+        </w:rPr>
+        <w:t xml:space="preserve"> </w:t>
+      </w:r>
+      <w:r>
+        <w:rPr>
+          <w:rFonts w:eastAsiaTheme="minorEastAsia"/>
+        </w:rPr>
+        <w:t>…….,</w:t>
+      </w:r>
+      <w:r>
+        <w:rPr>
+          <w:rFonts w:eastAsiaTheme="minorEastAsia"/>
+        </w:rPr>
+        <w:t xml:space="preserve"> </w:t>
+      </w:r>
+      <w:r>
+        <w:rPr>
+          <w:rFonts w:eastAsiaTheme="minorEastAsia"/>
+        </w:rPr>
+        <w:t>e</w:t>
+      </w:r>
+      <w:r>
+        <w:rPr>
+          <w:rFonts w:eastAsiaTheme="minorEastAsia"/>
+          <w:vertAlign w:val="subscript"/>
+        </w:rPr>
+        <w:t>k</w:t>
+      </w:r>
+      <w:r>
+        <w:rPr>
+          <w:rFonts w:eastAsiaTheme="minorEastAsia"/>
+        </w:rPr>
+        <w:t xml:space="preserve"> be the edges in cut C.</w:t>
+      </w:r>
+      <w:r>
+        <w:rPr>
+          <w:rFonts w:eastAsiaTheme="minorEastAsia"/>
+        </w:rPr>
+        <w:t xml:space="preserve"> For each edge, increase the capacity by 1 and compute a new min cut C’. If for any edge, |C’| = |C| then it means that edge is not in the new min cut. If it were there in the new min cut, it would have resulted in increase in the capacity. This means that new min cut C’ has different set of edges but with same capacity. Hence, the original min cut is not unique.</w:t>
+      </w:r>
+    </w:p>
+    <w:p>
+      <w:pPr>
+        <w:rPr>
+          <w:rFonts w:eastAsiaTheme="minorEastAsia"/>
+        </w:rPr>
+      </w:pPr>
+    </w:p>
+    <w:p>
+      <w:pPr>
+        <w:rPr>
+          <w:rFonts w:eastAsiaTheme="minorEastAsia"/>
+        </w:rPr>
+      </w:pPr>
+      <w:r>
+        <w:rPr>
+          <w:rFonts w:eastAsiaTheme="minorEastAsia"/>
+        </w:rPr>
+        <w:sym w:font="Wingdings" w:char="F0E7"/>
+      </w:r>
+      <w:r>
+        <w:rPr>
+          <w:rFonts w:eastAsiaTheme="minorEastAsia"/>
+        </w:rPr>
+        <w:t xml:space="preserve"> Original </w:t>
+      </w:r>
+      <w:r>
+        <w:rPr>
+          <w:rFonts w:eastAsiaTheme="minorEastAsia"/>
+        </w:rPr>
+        <w:t xml:space="preserve">min </w:t>
+      </w:r>
+      <w:r>
+        <w:rPr>
+          <w:rFonts w:eastAsiaTheme="minorEastAsia"/>
+        </w:rPr>
+        <w:t>cut</w:t>
+      </w:r>
+      <w:r>
+        <w:rPr>
+          <w:rFonts w:eastAsiaTheme="minorEastAsia"/>
+        </w:rPr>
+        <w:t xml:space="preserve"> C</w:t>
+      </w:r>
+      <w:r>
+        <w:rPr>
+          <w:rFonts w:eastAsiaTheme="minorEastAsia"/>
+        </w:rPr>
+        <w:t xml:space="preserve"> is not unique</w:t>
+      </w:r>
+      <w:r>
+        <w:rPr>
+          <w:rFonts w:eastAsiaTheme="minorEastAsia"/>
+        </w:rPr>
+        <w:t xml:space="preserve"> which means that there is another min cut C’. We will at-least have an edge in C that will not be in C’, otherwise both the cuts would be same. Hence, if we increase the capacity of that edge by 1, capacity of cut C will increase by 1 whereas capacity of C’ will remain the same and will give us the max-flow. Hence, the original min cut is not unique.</w:t>
+      </w:r>
+    </w:p>
+    <w:p>
+      <w:pPr>
+        <w:rPr>
+          <w:rFonts w:eastAsiaTheme="minorEastAsia"/>
+        </w:rPr>
+      </w:pPr>
+    </w:p>
+    <w:p>
+      <w:pPr>
+        <w:rPr>
+          <w:rFonts w:eastAsiaTheme="minorEastAsia"/>
+        </w:rPr>
+      </w:pPr>
+      <w:r>
+        <w:rPr>
+          <w:rFonts w:eastAsiaTheme="minorEastAsia"/>
+        </w:rPr>
+        <w:t>Conclusively, we can say that graph will have a unique minimum cut if and only if |C| &lt; |C’| for all edges in cut C.</w:t>
+      </w:r>
+    </w:p>
+    <w:p>
+      <w:pPr>
+        <w:rPr>
+          <w:rFonts w:eastAsiaTheme="minorEastAsia"/>
+        </w:rPr>
+      </w:pPr>
+    </w:p>
+    <w:p>
+      <w:pPr>
+        <w:rPr>
+          <w:rFonts w:eastAsiaTheme="minorEastAsia"/>
+        </w:rPr>
+      </w:pPr>
+      <w:r>
+        <w:rPr>
+          <w:rFonts w:eastAsiaTheme="minorEastAsia"/>
+          <w:b/>
+        </w:rPr>
+        <w:t>Time Complexity</w:t>
+      </w:r>
+      <w:r>
+        <w:rPr>
+          <w:rFonts w:eastAsiaTheme="minorEastAsia"/>
+          <w:b/>
+        </w:rPr>
+        <w:t>:</w:t>
+      </w:r>
+    </w:p>
+    <w:p>
+      <w:pPr>
+        <w:rPr>
+          <w:rFonts w:eastAsiaTheme="minorEastAsia"/>
+        </w:rPr>
+      </w:pPr>
+    </w:p>
+    <w:p>
+      <w:pPr>
+        <w:rPr>
+          <w:rFonts w:eastAsiaTheme="minorEastAsia"/>
+        </w:rPr>
+      </w:pPr>
+      <w:r>
+        <w:rPr>
+          <w:rFonts w:eastAsiaTheme="minorEastAsia"/>
+        </w:rPr>
+        <w:t xml:space="preserve">Our algorithm computes min-cut at-most m+1 times, where </w:t>
+      </w:r>
+      <w:r>
+        <w:rPr>
+          <w:rFonts w:eastAsiaTheme="minorEastAsia"/>
+        </w:rPr>
+        <w:t xml:space="preserve">m </w:t>
+      </w:r>
+      <w:r>
+        <w:rPr>
+          <w:rFonts w:eastAsiaTheme="minorEastAsia"/>
+        </w:rPr>
+        <w:t>is the number of edges.</w:t>
+      </w:r>
+      <w:r>
+        <w:rPr>
+          <w:rFonts w:eastAsiaTheme="minorEastAsia"/>
+        </w:rPr>
+        <w:t xml:space="preserve"> Our total time complexity becomes </w:t>
+      </w:r>
+      <m:oMath>
+        <m:r>
+          <w:rPr>
+            <w:rFonts w:ascii="Cambria Math" w:hAnsi="Cambria Math" w:cs="Helvetica"/>
+          </w:rPr>
+          <m:t>O(</m:t>
+        </m:r>
+        <m:d>
+          <m:dPr>
+            <m:ctrlPr>
+              <w:rPr>
+                <w:rFonts w:ascii="Cambria Math" w:hAnsi="Cambria Math" w:cs="Helvetica"/>
+                <w:i/>
+              </w:rPr>
+            </m:ctrlPr>
+          </m:dPr>
+          <m:e>
+            <m:r>
+              <w:rPr>
+                <w:rFonts w:ascii="Cambria Math" w:hAnsi="Cambria Math" w:cs="Helvetica"/>
+              </w:rPr>
+              <m:t>m+1</m:t>
+            </m:r>
+          </m:e>
+        </m:d>
+        <m:r>
+          <w:rPr>
+            <w:rFonts w:ascii="Cambria Math" w:hAnsi="Cambria Math" w:cs="Helvetica"/>
+          </w:rPr>
+          <m:t>*</m:t>
+        </m:r>
+        <m:r>
+          <w:rPr>
+            <w:rFonts w:ascii="Cambria Math" w:hAnsi="Cambria Math" w:cs="Helvetica"/>
+          </w:rPr>
+          <m:t>(mnc + m + n))</m:t>
+        </m:r>
+      </m:oMath>
+      <w:r>
+        <w:rPr>
+          <w:rFonts w:eastAsiaTheme="minorEastAsia"/>
+        </w:rPr>
+        <w:t xml:space="preserve"> where m is number of edges, n is number of nodes or elves and c is max capacity. It is same as </w:t>
+      </w:r>
+      <m:oMath>
+        <m:r>
+          <w:rPr>
+            <w:rFonts w:ascii="Cambria Math" w:hAnsi="Cambria Math" w:cs="Helvetica"/>
+          </w:rPr>
+          <m:t>O(</m:t>
+        </m:r>
+        <m:sSup>
+          <m:sSupPr>
+            <m:ctrlPr>
+              <w:rPr>
+                <w:rFonts w:ascii="Cambria Math" w:hAnsi="Cambria Math" w:cs="Helvetica"/>
+                <w:i/>
+              </w:rPr>
+            </m:ctrlPr>
+          </m:sSupPr>
+          <m:e>
+            <m:r>
+              <w:rPr>
+                <w:rFonts w:ascii="Cambria Math" w:hAnsi="Cambria Math" w:cs="Helvetica"/>
+              </w:rPr>
+              <m:t>m</m:t>
+            </m:r>
+          </m:e>
+          <m:sup>
+            <m:r>
+              <w:rPr>
+                <w:rFonts w:ascii="Cambria Math" w:hAnsi="Cambria Math" w:cs="Helvetica"/>
+              </w:rPr>
+              <m:t>2</m:t>
+            </m:r>
+          </m:sup>
+        </m:sSup>
+        <m:r>
+          <w:rPr>
+            <w:rFonts w:ascii="Cambria Math" w:hAnsi="Cambria Math" w:cs="Helvetica"/>
+          </w:rPr>
+          <m:t>*n)</m:t>
+        </m:r>
+      </m:oMath>
+      <w:r>
+        <w:rPr>
+          <w:rFonts w:eastAsiaTheme="minorEastAsia"/>
+        </w:rPr>
+        <w:t>. Hence, time complexity is linear in terms of number of nodes or elves.</w:t>
       </w:r>
       <w:bookmarkStart w:id="0" w:name="_GoBack"/>
       <w:bookmarkEnd w:id="0"/>
@@ -1417,6 +2662,44 @@
     </w:sectPr>
   </w:body>
 </w:document>
+</file>
+
+<file path=word/endnotes.xml><?xml version="1.0" encoding="utf-8"?>
+<w:endnotes xmlns:wpc="http://schemas.microsoft.com/office/word/2010/wordprocessingCanvas" xmlns:mo="http://schemas.microsoft.com/office/mac/office/2008/main" xmlns:mc="http://schemas.openxmlformats.org/markup-compatibility/2006" xmlns:mv="urn:schemas-microsoft-com:mac:vml" xmlns:o="urn:schemas-microsoft-com:office:office" xmlns:r="http://schemas.openxmlformats.org/officeDocument/2006/relationships" xmlns:m="http://schemas.openxmlformats.org/officeDocument/2006/math" xmlns:v="urn:schemas-microsoft-com:vml" xmlns:wp14="http://schemas.microsoft.com/office/word/2010/wordprocessingDrawing" xmlns:wp="http://schemas.openxmlformats.org/drawingml/2006/wordprocessingDrawing" xmlns:w10="urn:schemas-microsoft-com:office:word" xmlns:w="http://schemas.openxmlformats.org/wordprocessingml/2006/main" xmlns:w14="http://schemas.microsoft.com/office/word/2010/wordml" xmlns:w15="http://schemas.microsoft.com/office/word/2012/wordml" xmlns:wpg="http://schemas.microsoft.com/office/word/2010/wordprocessingGroup" xmlns:wpi="http://schemas.microsoft.com/office/word/2010/wordprocessingInk" xmlns:wne="http://schemas.microsoft.com/office/word/2006/wordml" xmlns:wps="http://schemas.microsoft.com/office/word/2010/wordprocessingShape" mc:Ignorable="w14 w15 wp14">
+  <w:endnote w:type="separator" w:id="-1">
+    <w:p>
+      <w:r>
+        <w:separator/>
+      </w:r>
+    </w:p>
+  </w:endnote>
+  <w:endnote w:type="continuationSeparator" w:id="0">
+    <w:p>
+      <w:r>
+        <w:continuationSeparator/>
+      </w:r>
+    </w:p>
+  </w:endnote>
+</w:endnotes>
+</file>
+
+<file path=word/footnotes.xml><?xml version="1.0" encoding="utf-8"?>
+<w:footnotes xmlns:wpc="http://schemas.microsoft.com/office/word/2010/wordprocessingCanvas" xmlns:mo="http://schemas.microsoft.com/office/mac/office/2008/main" xmlns:mc="http://schemas.openxmlformats.org/markup-compatibility/2006" xmlns:mv="urn:schemas-microsoft-com:mac:vml" xmlns:o="urn:schemas-microsoft-com:office:office" xmlns:r="http://schemas.openxmlformats.org/officeDocument/2006/relationships" xmlns:m="http://schemas.openxmlformats.org/officeDocument/2006/math" xmlns:v="urn:schemas-microsoft-com:vml" xmlns:wp14="http://schemas.microsoft.com/office/word/2010/wordprocessingDrawing" xmlns:wp="http://schemas.openxmlformats.org/drawingml/2006/wordprocessingDrawing" xmlns:w10="urn:schemas-microsoft-com:office:word" xmlns:w="http://schemas.openxmlformats.org/wordprocessingml/2006/main" xmlns:w14="http://schemas.microsoft.com/office/word/2010/wordml" xmlns:w15="http://schemas.microsoft.com/office/word/2012/wordml" xmlns:wpg="http://schemas.microsoft.com/office/word/2010/wordprocessingGroup" xmlns:wpi="http://schemas.microsoft.com/office/word/2010/wordprocessingInk" xmlns:wne="http://schemas.microsoft.com/office/word/2006/wordml" xmlns:wps="http://schemas.microsoft.com/office/word/2010/wordprocessingShape" mc:Ignorable="w14 w15 wp14">
+  <w:footnote w:type="separator" w:id="-1">
+    <w:p>
+      <w:r>
+        <w:separator/>
+      </w:r>
+    </w:p>
+  </w:footnote>
+  <w:footnote w:type="continuationSeparator" w:id="0">
+    <w:p>
+      <w:r>
+        <w:continuationSeparator/>
+      </w:r>
+    </w:p>
+  </w:footnote>
+</w:footnotes>
 </file>
 
 <file path=word/numbering.xml><?xml version="1.0" encoding="utf-8"?>
@@ -2103,6 +3386,48 @@
       <w:color w:val="808080"/>
     </w:rPr>
   </w:style>
+  <w:style w:type="paragraph" w:styleId="Header">
+    <w:name w:val="header"/>
+    <w:basedOn w:val="Normal"/>
+    <w:link w:val="HeaderChar"/>
+    <w:uiPriority w:val="99"/>
+    <w:unhideWhenUsed/>
+    <w:rsid w:val="00481D5C"/>
+    <w:pPr>
+      <w:tabs>
+        <w:tab w:val="center" w:pos="4680"/>
+        <w:tab w:val="right" w:pos="9360"/>
+      </w:tabs>
+    </w:pPr>
+  </w:style>
+  <w:style w:type="character" w:customStyle="1" w:styleId="HeaderChar">
+    <w:name w:val="Header Char"/>
+    <w:basedOn w:val="DefaultParagraphFont"/>
+    <w:link w:val="Header"/>
+    <w:uiPriority w:val="99"/>
+    <w:rsid w:val="00481D5C"/>
+  </w:style>
+  <w:style w:type="paragraph" w:styleId="Footer">
+    <w:name w:val="footer"/>
+    <w:basedOn w:val="Normal"/>
+    <w:link w:val="FooterChar"/>
+    <w:uiPriority w:val="99"/>
+    <w:unhideWhenUsed/>
+    <w:rsid w:val="00481D5C"/>
+    <w:pPr>
+      <w:tabs>
+        <w:tab w:val="center" w:pos="4680"/>
+        <w:tab w:val="right" w:pos="9360"/>
+      </w:tabs>
+    </w:pPr>
+  </w:style>
+  <w:style w:type="character" w:customStyle="1" w:styleId="FooterChar">
+    <w:name w:val="Footer Char"/>
+    <w:basedOn w:val="DefaultParagraphFont"/>
+    <w:link w:val="Footer"/>
+    <w:uiPriority w:val="99"/>
+    <w:rsid w:val="00481D5C"/>
+  </w:style>
 </w:styles>
 </file>
 
